--- a/key-service/Docs/DTLS Multicast Group Key Service.docx
+++ b/key-service/Docs/DTLS Multicast Group Key Service.docx
@@ -1,16 +1,26 @@
 
 <file path=word/document.xml><?xml version="1.0" encoding="utf-8"?>
-<w:document xmlns:wpc="http://schemas.microsoft.com/office/word/2010/wordprocessingCanvas" xmlns:mo="http://schemas.microsoft.com/office/mac/office/2008/main" xmlns:mc="http://schemas.openxmlformats.org/markup-compatibility/2006" xmlns:mv="urn:schemas-microsoft-com:mac:vml" xmlns:o="urn:schemas-microsoft-com:office:office" xmlns:r="http://schemas.openxmlformats.org/officeDocument/2006/relationships" xmlns:m="http://schemas.openxmlformats.org/officeDocument/2006/math" xmlns:v="urn:schemas-microsoft-com:vml" xmlns:wp14="http://schemas.microsoft.com/office/word/2010/wordprocessingDrawing" xmlns:wp="http://schemas.openxmlformats.org/drawingml/2006/wordprocessingDrawing" xmlns:w10="urn:schemas-microsoft-com:office:word" xmlns:w="http://schemas.openxmlformats.org/wordprocessingml/2006/main" xmlns:w14="http://schemas.microsoft.com/office/word/2010/wordml" xmlns:w15="http://schemas.microsoft.com/office/word/2012/wordml" xmlns:wpg="http://schemas.microsoft.com/office/word/2010/wordprocessingGroup" xmlns:wpi="http://schemas.microsoft.com/office/word/2010/wordprocessingInk" xmlns:wne="http://schemas.microsoft.com/office/word/2006/wordml" xmlns:wps="http://schemas.microsoft.com/office/word/2010/wordprocessingShape" mc:Ignorable="w14 w15 wp14">
+<w:document xmlns:wpc="http://schemas.microsoft.com/office/word/2010/wordprocessingCanvas" xmlns:cx="http://schemas.microsoft.com/office/drawing/2014/chartex" xmlns:cx1="http://schemas.microsoft.com/office/drawing/2015/9/8/chartex" xmlns:cx2="http://schemas.microsoft.com/office/drawing/2015/10/21/chartex" xmlns:cx3="http://schemas.microsoft.com/office/drawing/2016/5/9/chartex" xmlns:cx4="http://schemas.microsoft.com/office/drawing/2016/5/10/chartex" xmlns:cx5="http://schemas.microsoft.com/office/drawing/2016/5/11/chartex" xmlns:cx6="http://schemas.microsoft.com/office/drawing/2016/5/12/chartex" xmlns:cx7="http://schemas.microsoft.com/office/drawing/2016/5/13/chartex" xmlns:cx8="http://schemas.microsoft.com/office/drawing/2016/5/14/chartex" xmlns:mc="http://schemas.openxmlformats.org/markup-compatibility/2006" xmlns:aink="http://schemas.microsoft.com/office/drawing/2016/ink" xmlns:am3d="http://schemas.microsoft.com/office/drawing/2017/model3d" xmlns:o="urn:schemas-microsoft-com:office:office" xmlns:r="http://schemas.openxmlformats.org/officeDocument/2006/relationships" xmlns:m="http://schemas.openxmlformats.org/officeDocument/2006/math" xmlns:v="urn:schemas-microsoft-com:vml" xmlns:wp14="http://schemas.microsoft.com/office/word/2010/wordprocessingDrawing" xmlns:wp="http://schemas.openxmlformats.org/drawingml/2006/wordprocessingDrawing" xmlns:w10="urn:schemas-microsoft-com:office:word" xmlns:w="http://schemas.openxmlformats.org/wordprocessingml/2006/main" xmlns:w14="http://schemas.microsoft.com/office/word/2010/wordml" xmlns:w15="http://schemas.microsoft.com/office/word/2012/wordml" xmlns:w16cex="http://schemas.microsoft.com/office/word/2018/wordml/cex" xmlns:w16cid="http://schemas.microsoft.com/office/word/2016/wordml/cid" xmlns:w16="http://schemas.microsoft.com/office/word/2018/wordml" xmlns:w16sdtdh="http://schemas.microsoft.com/office/word/2020/wordml/sdtdatahash" xmlns:w16se="http://schemas.microsoft.com/office/word/2015/wordml/symex" xmlns:wpg="http://schemas.microsoft.com/office/word/2010/wordprocessingGroup" xmlns:wpi="http://schemas.microsoft.com/office/word/2010/wordprocessingInk" xmlns:wne="http://schemas.microsoft.com/office/word/2006/wordml" xmlns:wps="http://schemas.microsoft.com/office/word/2010/wordprocessingShape" mc:Ignorable="w14 w15 w16se w16cid w16 w16cex w16sdtdh wp14">
   <w:body>
     <w:p>
       <w:pPr>
         <w:pStyle w:val="Title"/>
       </w:pPr>
-      <w:fldSimple w:instr=" TITLE  \* MERGEFORMAT ">
-        <w:r>
-          <w:t>DTLS Multicast Group Key Service</w:t>
-        </w:r>
-      </w:fldSimple>
+      <w:r>
+        <w:fldChar w:fldCharType="begin"/>
+      </w:r>
+      <w:r>
+        <w:instrText xml:space="preserve"> TITLE  \* MERGEFORMAT </w:instrText>
+      </w:r>
+      <w:r>
+        <w:fldChar w:fldCharType="separate"/>
+      </w:r>
+      <w:r>
+        <w:t>DTLS Multicast Group Key Service</w:t>
+      </w:r>
+      <w:r>
+        <w:fldChar w:fldCharType="end"/>
+      </w:r>
     </w:p>
     <w:p>
       <w:pPr>
@@ -135,7 +145,15 @@
         <w:t xml:space="preserve">This is being used in an environment where </w:t>
       </w:r>
       <w:r>
-        <w:t>there cannot be a single master device, no single point of failure is required. Authentication and key generation requires a master device.</w:t>
+        <w:t xml:space="preserve">there cannot be a single master device, no single point of failure is required. Authentication and key generation </w:t>
+      </w:r>
+      <w:proofErr w:type="gramStart"/>
+      <w:r>
+        <w:t>requires</w:t>
+      </w:r>
+      <w:proofErr w:type="gramEnd"/>
+      <w:r>
+        <w:t xml:space="preserve"> a master device.</w:t>
       </w:r>
     </w:p>
     <w:p/>
@@ -307,7 +325,15 @@
         <w:t xml:space="preserve"> The ot</w:t>
       </w:r>
       <w:r>
-        <w:t>her devices will retry their connection attempts with an ever increasing timeout.</w:t>
+        <w:t xml:space="preserve">her devices will retry their connection attempts with an </w:t>
+      </w:r>
+      <w:proofErr w:type="gramStart"/>
+      <w:r>
+        <w:t>ever increasing</w:t>
+      </w:r>
+      <w:proofErr w:type="gramEnd"/>
+      <w:r>
+        <w:t xml:space="preserve"> timeout.</w:t>
       </w:r>
     </w:p>
     <w:p>
@@ -350,7 +376,15 @@
         <w:t xml:space="preserve">master and peer will perform a </w:t>
       </w:r>
       <w:r>
-        <w:t>TLS handshake, using the pre-shared key programmed into both, or with mutual authentication with certificates in the future.</w:t>
+        <w:t xml:space="preserve">TLS handshake, using the pre-shared key programmed into both, </w:t>
+      </w:r>
+      <w:proofErr w:type="gramStart"/>
+      <w:r>
+        <w:t>or</w:t>
+      </w:r>
+      <w:proofErr w:type="gramEnd"/>
+      <w:r>
+        <w:t xml:space="preserve"> with mutual authentication with certificates in the future.</w:t>
       </w:r>
       <w:r>
         <w:t xml:space="preserve"> The master </w:t>
@@ -416,6 +450,7 @@
         <w:pStyle w:val="Heading1"/>
       </w:pPr>
       <w:r>
+        <w:lastRenderedPageBreak/>
         <w:t>Rekeying</w:t>
       </w:r>
     </w:p>
@@ -572,30 +607,21 @@
       </w:r>
     </w:p>
     <w:sectPr>
-      <w:headerReference w:type="even" r:id="rId9"/>
-      <w:headerReference w:type="default" r:id="rId10"/>
-      <w:footerReference w:type="even" r:id="rId11"/>
-      <w:footerReference w:type="default" r:id="rId12"/>
-      <w:headerReference w:type="first" r:id="rId13"/>
-      <w:footerReference w:type="first" r:id="rId14"/>
+      <w:headerReference w:type="default" r:id="rId9"/>
+      <w:footerReference w:type="even" r:id="rId10"/>
+      <w:footerReference w:type="default" r:id="rId11"/>
       <w:pgSz w:w="12240" w:h="15840"/>
       <w:pgMar w:top="1440" w:right="1440" w:bottom="1440" w:left="1440" w:header="720" w:footer="720" w:gutter="0"/>
       <w:cols w:space="720"/>
       <w:titlePg/>
       <w:docGrid w:linePitch="360"/>
-      <w:sectPrChange w:id="13" w:author="John Safranek" w:date="2017-01-13T13:24:00Z">
-        <w:sectPr>
-          <w:pgMar w:top="1440" w:right="1440" w:bottom="1440" w:left="1440" w:header="720" w:footer="720" w:gutter="0"/>
-          <w:titlePg w:val="0"/>
-        </w:sectPr>
-      </w:sectPrChange>
     </w:sectPr>
   </w:body>
 </w:document>
 </file>
 
 <file path=word/endnotes.xml><?xml version="1.0" encoding="utf-8"?>
-<w:endnotes xmlns:wpc="http://schemas.microsoft.com/office/word/2010/wordprocessingCanvas" xmlns:mo="http://schemas.microsoft.com/office/mac/office/2008/main" xmlns:mc="http://schemas.openxmlformats.org/markup-compatibility/2006" xmlns:mv="urn:schemas-microsoft-com:mac:vml" xmlns:o="urn:schemas-microsoft-com:office:office" xmlns:r="http://schemas.openxmlformats.org/officeDocument/2006/relationships" xmlns:m="http://schemas.openxmlformats.org/officeDocument/2006/math" xmlns:v="urn:schemas-microsoft-com:vml" xmlns:wp14="http://schemas.microsoft.com/office/word/2010/wordprocessingDrawing" xmlns:wp="http://schemas.openxmlformats.org/drawingml/2006/wordprocessingDrawing" xmlns:w10="urn:schemas-microsoft-com:office:word" xmlns:w="http://schemas.openxmlformats.org/wordprocessingml/2006/main" xmlns:w14="http://schemas.microsoft.com/office/word/2010/wordml" xmlns:w15="http://schemas.microsoft.com/office/word/2012/wordml" xmlns:wpg="http://schemas.microsoft.com/office/word/2010/wordprocessingGroup" xmlns:wpi="http://schemas.microsoft.com/office/word/2010/wordprocessingInk" xmlns:wne="http://schemas.microsoft.com/office/word/2006/wordml" xmlns:wps="http://schemas.microsoft.com/office/word/2010/wordprocessingShape" mc:Ignorable="w14 w15 wp14">
+<w:endnotes xmlns:wpc="http://schemas.microsoft.com/office/word/2010/wordprocessingCanvas" xmlns:cx="http://schemas.microsoft.com/office/drawing/2014/chartex" xmlns:cx1="http://schemas.microsoft.com/office/drawing/2015/9/8/chartex" xmlns:cx2="http://schemas.microsoft.com/office/drawing/2015/10/21/chartex" xmlns:cx3="http://schemas.microsoft.com/office/drawing/2016/5/9/chartex" xmlns:cx4="http://schemas.microsoft.com/office/drawing/2016/5/10/chartex" xmlns:cx5="http://schemas.microsoft.com/office/drawing/2016/5/11/chartex" xmlns:cx6="http://schemas.microsoft.com/office/drawing/2016/5/12/chartex" xmlns:cx7="http://schemas.microsoft.com/office/drawing/2016/5/13/chartex" xmlns:cx8="http://schemas.microsoft.com/office/drawing/2016/5/14/chartex" xmlns:mc="http://schemas.openxmlformats.org/markup-compatibility/2006" xmlns:aink="http://schemas.microsoft.com/office/drawing/2016/ink" xmlns:am3d="http://schemas.microsoft.com/office/drawing/2017/model3d" xmlns:o="urn:schemas-microsoft-com:office:office" xmlns:r="http://schemas.openxmlformats.org/officeDocument/2006/relationships" xmlns:m="http://schemas.openxmlformats.org/officeDocument/2006/math" xmlns:v="urn:schemas-microsoft-com:vml" xmlns:wp14="http://schemas.microsoft.com/office/word/2010/wordprocessingDrawing" xmlns:wp="http://schemas.openxmlformats.org/drawingml/2006/wordprocessingDrawing" xmlns:w10="urn:schemas-microsoft-com:office:word" xmlns:w="http://schemas.openxmlformats.org/wordprocessingml/2006/main" xmlns:w14="http://schemas.microsoft.com/office/word/2010/wordml" xmlns:w15="http://schemas.microsoft.com/office/word/2012/wordml" xmlns:w16cex="http://schemas.microsoft.com/office/word/2018/wordml/cex" xmlns:w16cid="http://schemas.microsoft.com/office/word/2016/wordml/cid" xmlns:w16="http://schemas.microsoft.com/office/word/2018/wordml" xmlns:w16sdtdh="http://schemas.microsoft.com/office/word/2020/wordml/sdtdatahash" xmlns:w16se="http://schemas.microsoft.com/office/word/2015/wordml/symex" xmlns:wpg="http://schemas.microsoft.com/office/word/2010/wordprocessingGroup" xmlns:wpi="http://schemas.microsoft.com/office/word/2010/wordprocessingInk" xmlns:wne="http://schemas.microsoft.com/office/word/2006/wordml" xmlns:wps="http://schemas.microsoft.com/office/word/2010/wordprocessingShape" mc:Ignorable="w14 w15 w16se w16cid w16 w16cex w16sdtdh wp14">
   <w:endnote w:type="separator" w:id="-1">
     <w:p>
       <w:r>
@@ -614,17 +640,17 @@
 </file>
 
 <file path=word/footer1.xml><?xml version="1.0" encoding="utf-8"?>
-<w:ftr xmlns:wpc="http://schemas.microsoft.com/office/word/2010/wordprocessingCanvas" xmlns:mo="http://schemas.microsoft.com/office/mac/office/2008/main" xmlns:mc="http://schemas.openxmlformats.org/markup-compatibility/2006" xmlns:mv="urn:schemas-microsoft-com:mac:vml" xmlns:o="urn:schemas-microsoft-com:office:office" xmlns:r="http://schemas.openxmlformats.org/officeDocument/2006/relationships" xmlns:m="http://schemas.openxmlformats.org/officeDocument/2006/math" xmlns:v="urn:schemas-microsoft-com:vml" xmlns:wp14="http://schemas.microsoft.com/office/word/2010/wordprocessingDrawing" xmlns:wp="http://schemas.openxmlformats.org/drawingml/2006/wordprocessingDrawing" xmlns:w10="urn:schemas-microsoft-com:office:word" xmlns:w="http://schemas.openxmlformats.org/wordprocessingml/2006/main" xmlns:w14="http://schemas.microsoft.com/office/word/2010/wordml" xmlns:w15="http://schemas.microsoft.com/office/word/2012/wordml" xmlns:wpg="http://schemas.microsoft.com/office/word/2010/wordprocessingGroup" xmlns:wpi="http://schemas.microsoft.com/office/word/2010/wordprocessingInk" xmlns:wne="http://schemas.microsoft.com/office/word/2006/wordml" xmlns:wps="http://schemas.microsoft.com/office/word/2010/wordprocessingShape" mc:Ignorable="w14 w15 wp14">
+<w:ftr xmlns:wpc="http://schemas.microsoft.com/office/word/2010/wordprocessingCanvas" xmlns:cx="http://schemas.microsoft.com/office/drawing/2014/chartex" xmlns:cx1="http://schemas.microsoft.com/office/drawing/2015/9/8/chartex" xmlns:cx2="http://schemas.microsoft.com/office/drawing/2015/10/21/chartex" xmlns:cx3="http://schemas.microsoft.com/office/drawing/2016/5/9/chartex" xmlns:cx4="http://schemas.microsoft.com/office/drawing/2016/5/10/chartex" xmlns:cx5="http://schemas.microsoft.com/office/drawing/2016/5/11/chartex" xmlns:cx6="http://schemas.microsoft.com/office/drawing/2016/5/12/chartex" xmlns:cx7="http://schemas.microsoft.com/office/drawing/2016/5/13/chartex" xmlns:cx8="http://schemas.microsoft.com/office/drawing/2016/5/14/chartex" xmlns:mc="http://schemas.openxmlformats.org/markup-compatibility/2006" xmlns:aink="http://schemas.microsoft.com/office/drawing/2016/ink" xmlns:am3d="http://schemas.microsoft.com/office/drawing/2017/model3d" xmlns:o="urn:schemas-microsoft-com:office:office" xmlns:r="http://schemas.openxmlformats.org/officeDocument/2006/relationships" xmlns:m="http://schemas.openxmlformats.org/officeDocument/2006/math" xmlns:v="urn:schemas-microsoft-com:vml" xmlns:wp14="http://schemas.microsoft.com/office/word/2010/wordprocessingDrawing" xmlns:wp="http://schemas.openxmlformats.org/drawingml/2006/wordprocessingDrawing" xmlns:w10="urn:schemas-microsoft-com:office:word" xmlns:w="http://schemas.openxmlformats.org/wordprocessingml/2006/main" xmlns:w14="http://schemas.microsoft.com/office/word/2010/wordml" xmlns:w15="http://schemas.microsoft.com/office/word/2012/wordml" xmlns:w16cex="http://schemas.microsoft.com/office/word/2018/wordml/cex" xmlns:w16cid="http://schemas.microsoft.com/office/word/2016/wordml/cid" xmlns:w16="http://schemas.microsoft.com/office/word/2018/wordml" xmlns:w16sdtdh="http://schemas.microsoft.com/office/word/2020/wordml/sdtdatahash" xmlns:w16se="http://schemas.microsoft.com/office/word/2015/wordml/symex" xmlns:wpg="http://schemas.microsoft.com/office/word/2010/wordprocessingGroup" xmlns:wpi="http://schemas.microsoft.com/office/word/2010/wordprocessingInk" xmlns:wne="http://schemas.microsoft.com/office/word/2006/wordml" xmlns:wps="http://schemas.microsoft.com/office/word/2010/wordprocessingShape" mc:Ignorable="w14 w15 w16se w16cid w16 w16cex w16sdtdh wp14">
   <w:p>
     <w:pPr>
       <w:pStyle w:val="Footer"/>
       <w:framePr w:wrap="none" w:vAnchor="text" w:hAnchor="margin" w:xAlign="right" w:y="1"/>
       <w:rPr>
-        <w:ins w:id="3" w:author="John Safranek" w:date="2017-01-13T13:25:00Z"/>
+        <w:ins w:id="0" w:author="John Safranek" w:date="2017-01-13T13:25:00Z"/>
         <w:rStyle w:val="PageNumber"/>
       </w:rPr>
     </w:pPr>
-    <w:ins w:id="4" w:author="John Safranek" w:date="2017-01-13T13:25:00Z">
+    <w:ins w:id="1" w:author="John Safranek" w:date="2017-01-13T13:25:00Z">
       <w:r>
         <w:rPr>
           <w:rStyle w:val="PageNumber"/>
@@ -649,7 +675,7 @@
     <w:pPr>
       <w:pStyle w:val="Footer"/>
       <w:ind w:right="360"/>
-      <w:pPrChange w:id="5" w:author="John Safranek" w:date="2017-01-13T13:25:00Z">
+      <w:pPrChange w:id="2" w:author="John Safranek" w:date="2017-01-13T13:25:00Z">
         <w:pPr>
           <w:pStyle w:val="Footer"/>
         </w:pPr>
@@ -660,30 +686,27 @@
 </file>
 
 <file path=word/footer2.xml><?xml version="1.0" encoding="utf-8"?>
-<w:ftr xmlns:wpc="http://schemas.microsoft.com/office/word/2010/wordprocessingCanvas" xmlns:mo="http://schemas.microsoft.com/office/mac/office/2008/main" xmlns:mc="http://schemas.openxmlformats.org/markup-compatibility/2006" xmlns:mv="urn:schemas-microsoft-com:mac:vml" xmlns:o="urn:schemas-microsoft-com:office:office" xmlns:r="http://schemas.openxmlformats.org/officeDocument/2006/relationships" xmlns:m="http://schemas.openxmlformats.org/officeDocument/2006/math" xmlns:v="urn:schemas-microsoft-com:vml" xmlns:wp14="http://schemas.microsoft.com/office/word/2010/wordprocessingDrawing" xmlns:wp="http://schemas.openxmlformats.org/drawingml/2006/wordprocessingDrawing" xmlns:w10="urn:schemas-microsoft-com:office:word" xmlns:w="http://schemas.openxmlformats.org/wordprocessingml/2006/main" xmlns:w14="http://schemas.microsoft.com/office/word/2010/wordml" xmlns:w15="http://schemas.microsoft.com/office/word/2012/wordml" xmlns:wpg="http://schemas.microsoft.com/office/word/2010/wordprocessingGroup" xmlns:wpi="http://schemas.microsoft.com/office/word/2010/wordprocessingInk" xmlns:wne="http://schemas.microsoft.com/office/word/2006/wordml" xmlns:wps="http://schemas.microsoft.com/office/word/2010/wordprocessingShape" mc:Ignorable="w14 w15 wp14">
+<w:ftr xmlns:wpc="http://schemas.microsoft.com/office/word/2010/wordprocessingCanvas" xmlns:cx="http://schemas.microsoft.com/office/drawing/2014/chartex" xmlns:cx1="http://schemas.microsoft.com/office/drawing/2015/9/8/chartex" xmlns:cx2="http://schemas.microsoft.com/office/drawing/2015/10/21/chartex" xmlns:cx3="http://schemas.microsoft.com/office/drawing/2016/5/9/chartex" xmlns:cx4="http://schemas.microsoft.com/office/drawing/2016/5/10/chartex" xmlns:cx5="http://schemas.microsoft.com/office/drawing/2016/5/11/chartex" xmlns:cx6="http://schemas.microsoft.com/office/drawing/2016/5/12/chartex" xmlns:cx7="http://schemas.microsoft.com/office/drawing/2016/5/13/chartex" xmlns:cx8="http://schemas.microsoft.com/office/drawing/2016/5/14/chartex" xmlns:mc="http://schemas.openxmlformats.org/markup-compatibility/2006" xmlns:aink="http://schemas.microsoft.com/office/drawing/2016/ink" xmlns:am3d="http://schemas.microsoft.com/office/drawing/2017/model3d" xmlns:o="urn:schemas-microsoft-com:office:office" xmlns:r="http://schemas.openxmlformats.org/officeDocument/2006/relationships" xmlns:m="http://schemas.openxmlformats.org/officeDocument/2006/math" xmlns:v="urn:schemas-microsoft-com:vml" xmlns:wp14="http://schemas.microsoft.com/office/word/2010/wordprocessingDrawing" xmlns:wp="http://schemas.openxmlformats.org/drawingml/2006/wordprocessingDrawing" xmlns:w10="urn:schemas-microsoft-com:office:word" xmlns:w="http://schemas.openxmlformats.org/wordprocessingml/2006/main" xmlns:w14="http://schemas.microsoft.com/office/word/2010/wordml" xmlns:w15="http://schemas.microsoft.com/office/word/2012/wordml" xmlns:w16cex="http://schemas.microsoft.com/office/word/2018/wordml/cex" xmlns:w16cid="http://schemas.microsoft.com/office/word/2016/wordml/cid" xmlns:w16="http://schemas.microsoft.com/office/word/2018/wordml" xmlns:w16sdtdh="http://schemas.microsoft.com/office/word/2020/wordml/sdtdatahash" xmlns:w16se="http://schemas.microsoft.com/office/word/2015/wordml/symex" xmlns:wpg="http://schemas.microsoft.com/office/word/2010/wordprocessingGroup" xmlns:wpi="http://schemas.microsoft.com/office/word/2010/wordprocessingInk" xmlns:wne="http://schemas.microsoft.com/office/word/2006/wordml" xmlns:wps="http://schemas.microsoft.com/office/word/2010/wordprocessingShape" mc:Ignorable="w14 w15 w16se w16cid w16 w16cex w16sdtdh wp14">
   <w:p>
     <w:pPr>
       <w:pStyle w:val="Footer"/>
       <w:framePr w:wrap="none" w:vAnchor="text" w:hAnchor="margin" w:xAlign="right" w:y="1"/>
       <w:rPr>
-        <w:ins w:id="6" w:author="John Safranek" w:date="2017-01-13T13:25:00Z"/>
         <w:rStyle w:val="PageNumber"/>
       </w:rPr>
     </w:pPr>
-    <w:ins w:id="7" w:author="John Safranek" w:date="2017-01-13T13:25:00Z">
-      <w:r>
-        <w:rPr>
-          <w:rStyle w:val="PageNumber"/>
-        </w:rPr>
-        <w:fldChar w:fldCharType="begin"/>
-      </w:r>
-      <w:r>
-        <w:rPr>
-          <w:rStyle w:val="PageNumber"/>
-        </w:rPr>
-        <w:instrText xml:space="preserve">PAGE  </w:instrText>
-      </w:r>
-    </w:ins>
+    <w:r>
+      <w:rPr>
+        <w:rStyle w:val="PageNumber"/>
+      </w:rPr>
+      <w:fldChar w:fldCharType="begin"/>
+    </w:r>
+    <w:r>
+      <w:rPr>
+        <w:rStyle w:val="PageNumber"/>
+      </w:rPr>
+      <w:instrText xml:space="preserve">PAGE  </w:instrText>
+    </w:r>
     <w:r>
       <w:rPr>
         <w:rStyle w:val="PageNumber"/>
@@ -697,65 +720,32 @@
       </w:rPr>
       <w:t>2</w:t>
     </w:r>
-    <w:ins w:id="8" w:author="John Safranek" w:date="2017-01-13T13:25:00Z">
-      <w:r>
-        <w:rPr>
-          <w:rStyle w:val="PageNumber"/>
-        </w:rPr>
-        <w:fldChar w:fldCharType="end"/>
-      </w:r>
-    </w:ins>
+    <w:r>
+      <w:rPr>
+        <w:rStyle w:val="PageNumber"/>
+      </w:rPr>
+      <w:fldChar w:fldCharType="end"/>
+    </w:r>
   </w:p>
   <w:p>
     <w:pPr>
       <w:pStyle w:val="Footer"/>
       <w:ind w:right="360"/>
-      <w:pPrChange w:id="9" w:author="John Safranek" w:date="2017-01-13T13:25:00Z">
-        <w:pPr>
-          <w:pStyle w:val="Footer"/>
-        </w:pPr>
-      </w:pPrChange>
     </w:pPr>
-    <w:ins w:id="10" w:author="John Safranek" w:date="2017-01-13T13:25:00Z">
-      <w:r>
-        <w:t xml:space="preserve">revision </w:t>
-      </w:r>
-      <w:bookmarkStart w:id="11" w:name="_GoBack"/>
-      <w:bookmarkEnd w:id="11"/>
-      <w:r>
-        <w:fldChar w:fldCharType="begin"/>
-      </w:r>
-      <w:r>
-        <w:instrText xml:space="preserve"> DOCPROPERTY "revision" \* MERGEFORMAT </w:instrText>
-      </w:r>
-    </w:ins>
     <w:r>
-      <w:fldChar w:fldCharType="separate"/>
+      <w:t xml:space="preserve">revision </w:t>
     </w:r>
-    <w:ins w:id="12" w:author="John Safranek" w:date="2017-01-13T13:25:00Z">
+    <w:fldSimple w:instr=" DOCPROPERTY &quot;revision&quot; \* MERGEFORMAT ">
       <w:r>
         <w:t>E</w:t>
       </w:r>
-      <w:r>
-        <w:fldChar w:fldCharType="end"/>
-      </w:r>
-    </w:ins>
-  </w:p>
-</w:ftr>
-</file>
-
-<file path=word/footer3.xml><?xml version="1.0" encoding="utf-8"?>
-<w:ftr xmlns:wpc="http://schemas.microsoft.com/office/word/2010/wordprocessingCanvas" xmlns:mo="http://schemas.microsoft.com/office/mac/office/2008/main" xmlns:mc="http://schemas.openxmlformats.org/markup-compatibility/2006" xmlns:mv="urn:schemas-microsoft-com:mac:vml" xmlns:o="urn:schemas-microsoft-com:office:office" xmlns:r="http://schemas.openxmlformats.org/officeDocument/2006/relationships" xmlns:m="http://schemas.openxmlformats.org/officeDocument/2006/math" xmlns:v="urn:schemas-microsoft-com:vml" xmlns:wp14="http://schemas.microsoft.com/office/word/2010/wordprocessingDrawing" xmlns:wp="http://schemas.openxmlformats.org/drawingml/2006/wordprocessingDrawing" xmlns:w10="urn:schemas-microsoft-com:office:word" xmlns:w="http://schemas.openxmlformats.org/wordprocessingml/2006/main" xmlns:w14="http://schemas.microsoft.com/office/word/2010/wordml" xmlns:w15="http://schemas.microsoft.com/office/word/2012/wordml" xmlns:wpg="http://schemas.microsoft.com/office/word/2010/wordprocessingGroup" xmlns:wpi="http://schemas.microsoft.com/office/word/2010/wordprocessingInk" xmlns:wne="http://schemas.microsoft.com/office/word/2006/wordml" xmlns:wps="http://schemas.microsoft.com/office/word/2010/wordprocessingShape" mc:Ignorable="w14 w15 wp14">
-  <w:p>
-    <w:pPr>
-      <w:pStyle w:val="Footer"/>
-    </w:pPr>
+    </w:fldSimple>
   </w:p>
 </w:ftr>
 </file>
 
 <file path=word/footnotes.xml><?xml version="1.0" encoding="utf-8"?>
-<w:footnotes xmlns:wpc="http://schemas.microsoft.com/office/word/2010/wordprocessingCanvas" xmlns:mo="http://schemas.microsoft.com/office/mac/office/2008/main" xmlns:mc="http://schemas.openxmlformats.org/markup-compatibility/2006" xmlns:mv="urn:schemas-microsoft-com:mac:vml" xmlns:o="urn:schemas-microsoft-com:office:office" xmlns:r="http://schemas.openxmlformats.org/officeDocument/2006/relationships" xmlns:m="http://schemas.openxmlformats.org/officeDocument/2006/math" xmlns:v="urn:schemas-microsoft-com:vml" xmlns:wp14="http://schemas.microsoft.com/office/word/2010/wordprocessingDrawing" xmlns:wp="http://schemas.openxmlformats.org/drawingml/2006/wordprocessingDrawing" xmlns:w10="urn:schemas-microsoft-com:office:word" xmlns:w="http://schemas.openxmlformats.org/wordprocessingml/2006/main" xmlns:w14="http://schemas.microsoft.com/office/word/2010/wordml" xmlns:w15="http://schemas.microsoft.com/office/word/2012/wordml" xmlns:wpg="http://schemas.microsoft.com/office/word/2010/wordprocessingGroup" xmlns:wpi="http://schemas.microsoft.com/office/word/2010/wordprocessingInk" xmlns:wne="http://schemas.microsoft.com/office/word/2006/wordml" xmlns:wps="http://schemas.microsoft.com/office/word/2010/wordprocessingShape" mc:Ignorable="w14 w15 wp14">
+<w:footnotes xmlns:wpc="http://schemas.microsoft.com/office/word/2010/wordprocessingCanvas" xmlns:cx="http://schemas.microsoft.com/office/drawing/2014/chartex" xmlns:cx1="http://schemas.microsoft.com/office/drawing/2015/9/8/chartex" xmlns:cx2="http://schemas.microsoft.com/office/drawing/2015/10/21/chartex" xmlns:cx3="http://schemas.microsoft.com/office/drawing/2016/5/9/chartex" xmlns:cx4="http://schemas.microsoft.com/office/drawing/2016/5/10/chartex" xmlns:cx5="http://schemas.microsoft.com/office/drawing/2016/5/11/chartex" xmlns:cx6="http://schemas.microsoft.com/office/drawing/2016/5/12/chartex" xmlns:cx7="http://schemas.microsoft.com/office/drawing/2016/5/13/chartex" xmlns:cx8="http://schemas.microsoft.com/office/drawing/2016/5/14/chartex" xmlns:mc="http://schemas.openxmlformats.org/markup-compatibility/2006" xmlns:aink="http://schemas.microsoft.com/office/drawing/2016/ink" xmlns:am3d="http://schemas.microsoft.com/office/drawing/2017/model3d" xmlns:o="urn:schemas-microsoft-com:office:office" xmlns:r="http://schemas.openxmlformats.org/officeDocument/2006/relationships" xmlns:m="http://schemas.openxmlformats.org/officeDocument/2006/math" xmlns:v="urn:schemas-microsoft-com:vml" xmlns:wp14="http://schemas.microsoft.com/office/word/2010/wordprocessingDrawing" xmlns:wp="http://schemas.openxmlformats.org/drawingml/2006/wordprocessingDrawing" xmlns:w10="urn:schemas-microsoft-com:office:word" xmlns:w="http://schemas.openxmlformats.org/wordprocessingml/2006/main" xmlns:w14="http://schemas.microsoft.com/office/word/2010/wordml" xmlns:w15="http://schemas.microsoft.com/office/word/2012/wordml" xmlns:w16cex="http://schemas.microsoft.com/office/word/2018/wordml/cex" xmlns:w16cid="http://schemas.microsoft.com/office/word/2016/wordml/cid" xmlns:w16="http://schemas.microsoft.com/office/word/2018/wordml" xmlns:w16sdtdh="http://schemas.microsoft.com/office/word/2020/wordml/sdtdatahash" xmlns:w16se="http://schemas.microsoft.com/office/word/2015/wordml/symex" xmlns:wpg="http://schemas.microsoft.com/office/word/2010/wordprocessingGroup" xmlns:wpi="http://schemas.microsoft.com/office/word/2010/wordprocessingInk" xmlns:wne="http://schemas.microsoft.com/office/word/2006/wordml" xmlns:wps="http://schemas.microsoft.com/office/word/2010/wordprocessingShape" mc:Ignorable="w14 w15 w16se w16cid w16 w16cex w16sdtdh wp14">
   <w:footnote w:type="separator" w:id="-1">
     <w:p>
       <w:r>
@@ -822,62 +812,23 @@
 </file>
 
 <file path=word/header1.xml><?xml version="1.0" encoding="utf-8"?>
-<w:hdr xmlns:wpc="http://schemas.microsoft.com/office/word/2010/wordprocessingCanvas" xmlns:mo="http://schemas.microsoft.com/office/mac/office/2008/main" xmlns:mc="http://schemas.openxmlformats.org/markup-compatibility/2006" xmlns:mv="urn:schemas-microsoft-com:mac:vml" xmlns:o="urn:schemas-microsoft-com:office:office" xmlns:r="http://schemas.openxmlformats.org/officeDocument/2006/relationships" xmlns:m="http://schemas.openxmlformats.org/officeDocument/2006/math" xmlns:v="urn:schemas-microsoft-com:vml" xmlns:wp14="http://schemas.microsoft.com/office/word/2010/wordprocessingDrawing" xmlns:wp="http://schemas.openxmlformats.org/drawingml/2006/wordprocessingDrawing" xmlns:w10="urn:schemas-microsoft-com:office:word" xmlns:w="http://schemas.openxmlformats.org/wordprocessingml/2006/main" xmlns:w14="http://schemas.microsoft.com/office/word/2010/wordml" xmlns:w15="http://schemas.microsoft.com/office/word/2012/wordml" xmlns:wpg="http://schemas.microsoft.com/office/word/2010/wordprocessingGroup" xmlns:wpi="http://schemas.microsoft.com/office/word/2010/wordprocessingInk" xmlns:wne="http://schemas.microsoft.com/office/word/2006/wordml" xmlns:wps="http://schemas.microsoft.com/office/word/2010/wordprocessingShape" mc:Ignorable="w14 w15 wp14">
-  <w:p>
-    <w:pPr>
-      <w:pStyle w:val="Header"/>
-    </w:pPr>
-  </w:p>
-</w:hdr>
-</file>
-
-<file path=word/header2.xml><?xml version="1.0" encoding="utf-8"?>
-<w:hdr xmlns:wpc="http://schemas.microsoft.com/office/word/2010/wordprocessingCanvas" xmlns:mo="http://schemas.microsoft.com/office/mac/office/2008/main" xmlns:mc="http://schemas.openxmlformats.org/markup-compatibility/2006" xmlns:mv="urn:schemas-microsoft-com:mac:vml" xmlns:o="urn:schemas-microsoft-com:office:office" xmlns:r="http://schemas.openxmlformats.org/officeDocument/2006/relationships" xmlns:m="http://schemas.openxmlformats.org/officeDocument/2006/math" xmlns:v="urn:schemas-microsoft-com:vml" xmlns:wp14="http://schemas.microsoft.com/office/word/2010/wordprocessingDrawing" xmlns:wp="http://schemas.openxmlformats.org/drawingml/2006/wordprocessingDrawing" xmlns:w10="urn:schemas-microsoft-com:office:word" xmlns:w="http://schemas.openxmlformats.org/wordprocessingml/2006/main" xmlns:w14="http://schemas.microsoft.com/office/word/2010/wordml" xmlns:w15="http://schemas.microsoft.com/office/word/2012/wordml" xmlns:wpg="http://schemas.microsoft.com/office/word/2010/wordprocessingGroup" xmlns:wpi="http://schemas.microsoft.com/office/word/2010/wordprocessingInk" xmlns:wne="http://schemas.microsoft.com/office/word/2006/wordml" xmlns:wps="http://schemas.microsoft.com/office/word/2010/wordprocessingShape" mc:Ignorable="w14 w15 wp14">
+<w:hdr xmlns:wpc="http://schemas.microsoft.com/office/word/2010/wordprocessingCanvas" xmlns:cx="http://schemas.microsoft.com/office/drawing/2014/chartex" xmlns:cx1="http://schemas.microsoft.com/office/drawing/2015/9/8/chartex" xmlns:cx2="http://schemas.microsoft.com/office/drawing/2015/10/21/chartex" xmlns:cx3="http://schemas.microsoft.com/office/drawing/2016/5/9/chartex" xmlns:cx4="http://schemas.microsoft.com/office/drawing/2016/5/10/chartex" xmlns:cx5="http://schemas.microsoft.com/office/drawing/2016/5/11/chartex" xmlns:cx6="http://schemas.microsoft.com/office/drawing/2016/5/12/chartex" xmlns:cx7="http://schemas.microsoft.com/office/drawing/2016/5/13/chartex" xmlns:cx8="http://schemas.microsoft.com/office/drawing/2016/5/14/chartex" xmlns:mc="http://schemas.openxmlformats.org/markup-compatibility/2006" xmlns:aink="http://schemas.microsoft.com/office/drawing/2016/ink" xmlns:am3d="http://schemas.microsoft.com/office/drawing/2017/model3d" xmlns:o="urn:schemas-microsoft-com:office:office" xmlns:r="http://schemas.openxmlformats.org/officeDocument/2006/relationships" xmlns:m="http://schemas.openxmlformats.org/officeDocument/2006/math" xmlns:v="urn:schemas-microsoft-com:vml" xmlns:wp14="http://schemas.microsoft.com/office/word/2010/wordprocessingDrawing" xmlns:wp="http://schemas.openxmlformats.org/drawingml/2006/wordprocessingDrawing" xmlns:w10="urn:schemas-microsoft-com:office:word" xmlns:w="http://schemas.openxmlformats.org/wordprocessingml/2006/main" xmlns:w14="http://schemas.microsoft.com/office/word/2010/wordml" xmlns:w15="http://schemas.microsoft.com/office/word/2012/wordml" xmlns:w16cex="http://schemas.microsoft.com/office/word/2018/wordml/cex" xmlns:w16cid="http://schemas.microsoft.com/office/word/2016/wordml/cid" xmlns:w16="http://schemas.microsoft.com/office/word/2018/wordml" xmlns:w16sdtdh="http://schemas.microsoft.com/office/word/2020/wordml/sdtdatahash" xmlns:w16se="http://schemas.microsoft.com/office/word/2015/wordml/symex" xmlns:wpg="http://schemas.microsoft.com/office/word/2010/wordprocessingGroup" xmlns:wpi="http://schemas.microsoft.com/office/word/2010/wordprocessingInk" xmlns:wne="http://schemas.microsoft.com/office/word/2006/wordml" xmlns:wps="http://schemas.microsoft.com/office/word/2010/wordprocessingShape" mc:Ignorable="w14 w15 w16se w16cid w16 w16cex w16sdtdh wp14">
   <w:p>
     <w:pPr>
       <w:pStyle w:val="Header"/>
       <w:jc w:val="center"/>
-      <w:pPrChange w:id="0" w:author="John Safranek" w:date="2017-01-13T13:24:00Z">
-        <w:pPr>
-          <w:pStyle w:val="Header"/>
-        </w:pPr>
-      </w:pPrChange>
     </w:pPr>
-    <w:ins w:id="1" w:author="John Safranek" w:date="2017-01-13T13:23:00Z">
-      <w:r>
-        <w:fldChar w:fldCharType="begin"/>
-      </w:r>
-      <w:r>
-        <w:instrText xml:space="preserve"> title \* MERGEFORMAT </w:instrText>
-      </w:r>
-    </w:ins>
-    <w:r>
-      <w:fldChar w:fldCharType="separate"/>
-    </w:r>
-    <w:ins w:id="2" w:author="John Safranek" w:date="2017-01-13T13:23:00Z">
+    <w:fldSimple w:instr=" title \* MERGEFORMAT ">
       <w:r>
         <w:t>DTLS Multicast Group Key Service</w:t>
       </w:r>
-      <w:r>
-        <w:fldChar w:fldCharType="end"/>
-      </w:r>
-    </w:ins>
-  </w:p>
-</w:hdr>
-</file>
-
-<file path=word/header3.xml><?xml version="1.0" encoding="utf-8"?>
-<w:hdr xmlns:wpc="http://schemas.microsoft.com/office/word/2010/wordprocessingCanvas" xmlns:mo="http://schemas.microsoft.com/office/mac/office/2008/main" xmlns:mc="http://schemas.openxmlformats.org/markup-compatibility/2006" xmlns:mv="urn:schemas-microsoft-com:mac:vml" xmlns:o="urn:schemas-microsoft-com:office:office" xmlns:r="http://schemas.openxmlformats.org/officeDocument/2006/relationships" xmlns:m="http://schemas.openxmlformats.org/officeDocument/2006/math" xmlns:v="urn:schemas-microsoft-com:vml" xmlns:wp14="http://schemas.microsoft.com/office/word/2010/wordprocessingDrawing" xmlns:wp="http://schemas.openxmlformats.org/drawingml/2006/wordprocessingDrawing" xmlns:w10="urn:schemas-microsoft-com:office:word" xmlns:w="http://schemas.openxmlformats.org/wordprocessingml/2006/main" xmlns:w14="http://schemas.microsoft.com/office/word/2010/wordml" xmlns:w15="http://schemas.microsoft.com/office/word/2012/wordml" xmlns:wpg="http://schemas.microsoft.com/office/word/2010/wordprocessingGroup" xmlns:wpi="http://schemas.microsoft.com/office/word/2010/wordprocessingInk" xmlns:wne="http://schemas.microsoft.com/office/word/2006/wordml" xmlns:wps="http://schemas.microsoft.com/office/word/2010/wordprocessingShape" mc:Ignorable="w14 w15 wp14">
-  <w:p>
-    <w:pPr>
-      <w:pStyle w:val="Header"/>
-    </w:pPr>
+    </w:fldSimple>
   </w:p>
 </w:hdr>
 </file>
 
 <file path=word/people.xml><?xml version="1.0" encoding="utf-8"?>
-<w15:people xmlns:wpc="http://schemas.microsoft.com/office/word/2010/wordprocessingCanvas" xmlns:mo="http://schemas.microsoft.com/office/mac/office/2008/main" xmlns:mc="http://schemas.openxmlformats.org/markup-compatibility/2006" xmlns:mv="urn:schemas-microsoft-com:mac:vml" xmlns:o="urn:schemas-microsoft-com:office:office" xmlns:r="http://schemas.openxmlformats.org/officeDocument/2006/relationships" xmlns:m="http://schemas.openxmlformats.org/officeDocument/2006/math" xmlns:v="urn:schemas-microsoft-com:vml" xmlns:wp14="http://schemas.microsoft.com/office/word/2010/wordprocessingDrawing" xmlns:wp="http://schemas.openxmlformats.org/drawingml/2006/wordprocessingDrawing" xmlns:w10="urn:schemas-microsoft-com:office:word" xmlns:w="http://schemas.openxmlformats.org/wordprocessingml/2006/main" xmlns:w14="http://schemas.microsoft.com/office/word/2010/wordml" xmlns:w15="http://schemas.microsoft.com/office/word/2012/wordml" xmlns:wpg="http://schemas.microsoft.com/office/word/2010/wordprocessingGroup" xmlns:wpi="http://schemas.microsoft.com/office/word/2010/wordprocessingInk" xmlns:wne="http://schemas.microsoft.com/office/word/2006/wordml" xmlns:wps="http://schemas.microsoft.com/office/word/2010/wordprocessingShape" mc:Ignorable="w14 w15 wp14">
+<w15:people xmlns:wpc="http://schemas.microsoft.com/office/word/2010/wordprocessingCanvas" xmlns:cx="http://schemas.microsoft.com/office/drawing/2014/chartex" xmlns:cx1="http://schemas.microsoft.com/office/drawing/2015/9/8/chartex" xmlns:cx2="http://schemas.microsoft.com/office/drawing/2015/10/21/chartex" xmlns:cx3="http://schemas.microsoft.com/office/drawing/2016/5/9/chartex" xmlns:cx4="http://schemas.microsoft.com/office/drawing/2016/5/10/chartex" xmlns:cx5="http://schemas.microsoft.com/office/drawing/2016/5/11/chartex" xmlns:cx6="http://schemas.microsoft.com/office/drawing/2016/5/12/chartex" xmlns:cx7="http://schemas.microsoft.com/office/drawing/2016/5/13/chartex" xmlns:cx8="http://schemas.microsoft.com/office/drawing/2016/5/14/chartex" xmlns:mc="http://schemas.openxmlformats.org/markup-compatibility/2006" xmlns:aink="http://schemas.microsoft.com/office/drawing/2016/ink" xmlns:am3d="http://schemas.microsoft.com/office/drawing/2017/model3d" xmlns:o="urn:schemas-microsoft-com:office:office" xmlns:r="http://schemas.openxmlformats.org/officeDocument/2006/relationships" xmlns:m="http://schemas.openxmlformats.org/officeDocument/2006/math" xmlns:v="urn:schemas-microsoft-com:vml" xmlns:wp14="http://schemas.microsoft.com/office/word/2010/wordprocessingDrawing" xmlns:wp="http://schemas.openxmlformats.org/drawingml/2006/wordprocessingDrawing" xmlns:w10="urn:schemas-microsoft-com:office:word" xmlns:w="http://schemas.openxmlformats.org/wordprocessingml/2006/main" xmlns:w14="http://schemas.microsoft.com/office/word/2010/wordml" xmlns:w15="http://schemas.microsoft.com/office/word/2012/wordml" xmlns:w16cex="http://schemas.microsoft.com/office/word/2018/wordml/cex" xmlns:w16cid="http://schemas.microsoft.com/office/word/2016/wordml/cid" xmlns:w16="http://schemas.microsoft.com/office/word/2018/wordml" xmlns:w16sdtdh="http://schemas.microsoft.com/office/word/2020/wordml/sdtdatahash" xmlns:w16se="http://schemas.microsoft.com/office/word/2015/wordml/symex" xmlns:wpg="http://schemas.microsoft.com/office/word/2010/wordprocessingGroup" xmlns:wpi="http://schemas.microsoft.com/office/word/2010/wordprocessingInk" xmlns:wne="http://schemas.microsoft.com/office/word/2006/wordml" xmlns:wps="http://schemas.microsoft.com/office/word/2010/wordprocessingShape" mc:Ignorable="w14 w15 w16se w16cid w16 w16cex w16sdtdh wp14">
   <w15:person w15:author="John Safranek">
     <w15:presenceInfo w15:providerId="Windows Live" w15:userId="387fc78a2098788f"/>
   </w15:person>
@@ -885,7 +836,7 @@
 </file>
 
 <file path=word/styles.xml><?xml version="1.0" encoding="utf-8"?>
-<w:styles xmlns:mc="http://schemas.openxmlformats.org/markup-compatibility/2006" xmlns:r="http://schemas.openxmlformats.org/officeDocument/2006/relationships" xmlns:w="http://schemas.openxmlformats.org/wordprocessingml/2006/main" xmlns:w14="http://schemas.microsoft.com/office/word/2010/wordml" xmlns:w15="http://schemas.microsoft.com/office/word/2012/wordml" mc:Ignorable="w14 w15">
+<w:styles xmlns:mc="http://schemas.openxmlformats.org/markup-compatibility/2006" xmlns:r="http://schemas.openxmlformats.org/officeDocument/2006/relationships" xmlns:w="http://schemas.openxmlformats.org/wordprocessingml/2006/main" xmlns:w14="http://schemas.microsoft.com/office/word/2010/wordml" xmlns:w15="http://schemas.microsoft.com/office/word/2012/wordml" xmlns:w16cex="http://schemas.microsoft.com/office/word/2018/wordml/cex" xmlns:w16cid="http://schemas.microsoft.com/office/word/2016/wordml/cid" xmlns:w16="http://schemas.microsoft.com/office/word/2018/wordml" xmlns:w16sdtdh="http://schemas.microsoft.com/office/word/2020/wordml/sdtdatahash" xmlns:w16se="http://schemas.microsoft.com/office/word/2015/wordml/symex" mc:Ignorable="w14 w15 w16se w16cid w16 w16cex w16sdtdh">
   <w:docDefaults>
     <w:rPrDefault>
       <w:rPr>
@@ -897,7 +848,7 @@
     </w:rPrDefault>
     <w:pPrDefault/>
   </w:docDefaults>
-  <w:latentStyles w:defLockedState="0" w:defUIPriority="99" w:defSemiHidden="0" w:defUnhideWhenUsed="0" w:defQFormat="0" w:count="382">
+  <w:latentStyles w:defLockedState="0" w:defUIPriority="99" w:defSemiHidden="0" w:defUnhideWhenUsed="0" w:defQFormat="0" w:count="376">
     <w:lsdException w:name="Normal" w:uiPriority="0" w:qFormat="1"/>
     <w:lsdException w:name="heading 1" w:uiPriority="9" w:qFormat="1"/>
     <w:lsdException w:name="heading 2" w:semiHidden="1" w:uiPriority="9" w:unhideWhenUsed="1" w:qFormat="1"/>
@@ -1054,15 +1005,6 @@
     <w:lsdException w:name="Balloon Text" w:semiHidden="1" w:unhideWhenUsed="1"/>
     <w:lsdException w:name="Table Grid" w:uiPriority="39"/>
     <w:lsdException w:name="Table Theme" w:semiHidden="1" w:unhideWhenUsed="1"/>
-    <w:lsdException w:name="Note Level 1" w:semiHidden="1" w:unhideWhenUsed="1"/>
-    <w:lsdException w:name="Note Level 2" w:semiHidden="1" w:unhideWhenUsed="1"/>
-    <w:lsdException w:name="Note Level 3" w:semiHidden="1" w:unhideWhenUsed="1"/>
-    <w:lsdException w:name="Note Level 4" w:semiHidden="1" w:unhideWhenUsed="1"/>
-    <w:lsdException w:name="Note Level 5" w:semiHidden="1" w:unhideWhenUsed="1"/>
-    <w:lsdException w:name="Note Level 6" w:semiHidden="1" w:unhideWhenUsed="1"/>
-    <w:lsdException w:name="Note Level 7" w:semiHidden="1" w:unhideWhenUsed="1"/>
-    <w:lsdException w:name="Note Level 8" w:semiHidden="1" w:unhideWhenUsed="1"/>
-    <w:lsdException w:name="Note Level 9" w:semiHidden="1" w:unhideWhenUsed="1"/>
     <w:lsdException w:name="Placeholder Text" w:semiHidden="1"/>
     <w:lsdException w:name="No Spacing" w:uiPriority="1" w:qFormat="1"/>
     <w:lsdException w:name="Light Shading" w:uiPriority="60"/>
